--- a/实验2：软件需求评审/20G组对20E组评审意见的反馈.docx
+++ b/实验2：软件需求评审/20G组对20E组评审意见的反馈.docx
@@ -1568,7 +1568,7 @@
             <w:pPr>
               <w:jc w:val="left"/>
               <w:rPr>
-                <w:rFonts w:ascii="宋体" w:eastAsia="宋体" w:hAnsi="宋体" w:hint="eastAsia"/>
+                <w:rFonts w:ascii="宋体" w:eastAsia="宋体" w:hAnsi="宋体"/>
                 <w:szCs w:val="21"/>
               </w:rPr>
             </w:pPr>
@@ -3001,7 +3001,7 @@
             <w:pPr>
               <w:jc w:val="left"/>
               <w:rPr>
-                <w:rFonts w:ascii="宋体" w:eastAsia="宋体" w:hAnsi="宋体" w:hint="eastAsia"/>
+                <w:rFonts w:ascii="宋体" w:eastAsia="宋体" w:hAnsi="宋体"/>
                 <w:szCs w:val="21"/>
               </w:rPr>
             </w:pPr>
@@ -3444,6 +3444,21 @@
               </w:rPr>
               <w:t>接受</w:t>
             </w:r>
+            <w:r>
+              <w:rPr>
+                <w:rFonts w:ascii="宋体" w:eastAsia="宋体" w:hAnsi="宋体" w:hint="eastAsia"/>
+                <w:szCs w:val="21"/>
+              </w:rPr>
+              <w:t>，我们会在前面的需求说明部分对</w:t>
+            </w:r>
+            <w:r>
+              <w:rPr>
+                <w:rFonts w:ascii="宋体" w:eastAsia="宋体" w:hAnsi="宋体" w:hint="eastAsia"/>
+                <w:szCs w:val="21"/>
+              </w:rPr>
+              <w:lastRenderedPageBreak/>
+              <w:t>两个模块的交互进行说明，并对总用例图进行修改。</w:t>
+            </w:r>
           </w:p>
         </w:tc>
       </w:tr>
@@ -3687,7 +3702,28 @@
                 <w:rFonts w:ascii="宋体" w:eastAsia="宋体" w:hAnsi="宋体" w:hint="eastAsia"/>
                 <w:szCs w:val="21"/>
               </w:rPr>
-              <w:t>，而“创建”</w:t>
+              <w:t>，而“创建</w:t>
+            </w:r>
+            <w:r>
+              <w:rPr>
+                <w:rFonts w:ascii="宋体" w:eastAsia="宋体" w:hAnsi="宋体" w:hint="eastAsia"/>
+                <w:szCs w:val="21"/>
+              </w:rPr>
+              <w:t>作品</w:t>
+            </w:r>
+            <w:r>
+              <w:rPr>
+                <w:rFonts w:ascii="宋体" w:eastAsia="宋体" w:hAnsi="宋体" w:hint="eastAsia"/>
+                <w:szCs w:val="21"/>
+              </w:rPr>
+              <w:t>”</w:t>
+            </w:r>
+            <w:r>
+              <w:rPr>
+                <w:rFonts w:ascii="宋体" w:eastAsia="宋体" w:hAnsi="宋体" w:hint="eastAsia"/>
+                <w:szCs w:val="21"/>
+              </w:rPr>
+              <w:t>就包括了对作品的发布过程。</w:t>
             </w:r>
           </w:p>
         </w:tc>
